--- a/Topic A Computer Systems/A.4 Student - Types Of Malware.docx
+++ b/Topic A Computer Systems/A.4 Student - Types Of Malware.docx
@@ -946,8 +946,6 @@
         </w:rPr>
         <w:br w:type="page"/>
       </w:r>
-      <w:bookmarkStart w:id="0" w:name="_GoBack"/>
-      <w:bookmarkEnd w:id="0"/>
     </w:p>
     <w:p>
       <w:pPr>
@@ -993,6 +991,9 @@
       <w:r>
         <w:t xml:space="preserve"> repository for your group</w:t>
       </w:r>
+      <w:r>
+        <w:t>.</w:t>
+      </w:r>
     </w:p>
     <w:p>
       <w:pPr>
@@ -1004,7 +1005,16 @@
         <w:ind w:left="1080"/>
       </w:pPr>
       <w:r>
-        <w:t>The folder should be titled "Malware Types"</w:t>
+        <w:t xml:space="preserve">Note: </w:t>
+      </w:r>
+      <w:r>
+        <w:t>He following instructions</w:t>
+      </w:r>
+      <w:r>
+        <w:t xml:space="preserve"> can be done by only person in your group</w:t>
+      </w:r>
+      <w:r>
+        <w:t>.</w:t>
       </w:r>
     </w:p>
     <w:p>
@@ -1017,7 +1027,10 @@
         <w:ind w:left="1080"/>
       </w:pPr>
       <w:r>
-        <w:t>Upload all your group member presentations to this folder</w:t>
+        <w:t>All of your group members can</w:t>
+      </w:r>
+      <w:r>
+        <w:t xml:space="preserve"> share the one folder.</w:t>
       </w:r>
     </w:p>
     <w:p>
@@ -1030,7 +1043,26 @@
         <w:ind w:left="1080"/>
       </w:pPr>
       <w:r>
-        <w:t>Share this folder with all your group members</w:t>
+        <w:t xml:space="preserve">The folder should be </w:t>
+      </w:r>
+      <w:r>
+        <w:t>named</w:t>
+      </w:r>
+      <w:r>
+        <w:t xml:space="preserve"> "</w:t>
+      </w:r>
+      <w:r>
+        <w:rPr>
+          <w:b/>
+          <w:i/>
+        </w:rPr>
+        <w:t>Malware Types</w:t>
+      </w:r>
+      <w:r>
+        <w:t>"</w:t>
+      </w:r>
+      <w:r>
+        <w:t>.</w:t>
       </w:r>
     </w:p>
     <w:p>
@@ -1043,7 +1075,32 @@
         <w:ind w:left="1080"/>
       </w:pPr>
       <w:r>
-        <w:t>Note: This can be done by only person in your group an you can all share the one folder.</w:t>
+        <w:t>All</w:t>
+      </w:r>
+      <w:r>
+        <w:t xml:space="preserve"> group member </w:t>
+      </w:r>
+      <w:r>
+        <w:t>portfolios will be uploaded</w:t>
+      </w:r>
+      <w:r>
+        <w:t xml:space="preserve"> to this folder</w:t>
+      </w:r>
+      <w:r>
+        <w:t>.</w:t>
+      </w:r>
+    </w:p>
+    <w:p>
+      <w:pPr>
+        <w:pStyle w:val="NoSpacing"/>
+        <w:numPr>
+          <w:ilvl w:val="1"/>
+          <w:numId w:val="13"/>
+        </w:numPr>
+        <w:ind w:left="1080"/>
+      </w:pPr>
+      <w:r>
+        <w:t>Share this folder with all your group members</w:t>
       </w:r>
     </w:p>
     <w:p>
@@ -1062,10 +1119,45 @@
         <w:ind w:left="360"/>
       </w:pPr>
       <w:r>
-        <w:t xml:space="preserve">Use the five different presentations created by your group to complete </w:t>
-      </w:r>
-      <w:r>
-        <w:t>part 2 of the lesson.</w:t>
+        <w:t>Save your portfolio with the name “</w:t>
+      </w:r>
+      <w:r>
+        <w:rPr>
+          <w:b/>
+          <w:i/>
+        </w:rPr>
+        <w:t>Your First Name – Malware Type</w:t>
+      </w:r>
+      <w:r>
+        <w:t xml:space="preserve">” </w:t>
+      </w:r>
+      <w:r>
+        <w:br/>
+        <w:t xml:space="preserve">(e.g. </w:t>
+      </w:r>
+      <w:proofErr w:type="spellStart"/>
+      <w:r>
+        <w:t>MrNestor</w:t>
+      </w:r>
+      <w:proofErr w:type="spellEnd"/>
+      <w:r>
+        <w:t xml:space="preserve"> – Ransomware.doc)</w:t>
+      </w:r>
+      <w:r>
+        <w:br/>
+      </w:r>
+    </w:p>
+    <w:p>
+      <w:pPr>
+        <w:pStyle w:val="NoSpacing"/>
+        <w:numPr>
+          <w:ilvl w:val="0"/>
+          <w:numId w:val="12"/>
+        </w:numPr>
+        <w:ind w:left="360"/>
+      </w:pPr>
+      <w:r>
+        <w:t>Upload your portfolio to the Malware Types folder created for your group.</w:t>
       </w:r>
     </w:p>
     <w:p>
@@ -1078,8 +1170,169 @@
         <w:ind w:left="1080"/>
       </w:pPr>
       <w:r>
-        <w:t>details are T.B.D.</w:t>
-      </w:r>
+        <w:t>Your folder should contain 5 different portfolios created by 5 members of your group</w:t>
+      </w:r>
+    </w:p>
+    <w:p>
+      <w:pPr>
+        <w:pStyle w:val="NoSpacing"/>
+        <w:ind w:left="360"/>
+      </w:pPr>
+    </w:p>
+    <w:p>
+      <w:pPr>
+        <w:pStyle w:val="NoSpacing"/>
+        <w:numPr>
+          <w:ilvl w:val="0"/>
+          <w:numId w:val="12"/>
+        </w:numPr>
+        <w:ind w:left="360"/>
+      </w:pPr>
+      <w:r>
+        <w:t xml:space="preserve">Record the </w:t>
+      </w:r>
+      <w:proofErr w:type="spellStart"/>
+      <w:r>
+        <w:t>GitHub</w:t>
+      </w:r>
+      <w:proofErr w:type="spellEnd"/>
+      <w:r>
+        <w:t xml:space="preserve"> link to your “Malware Types” folder.</w:t>
+      </w:r>
+    </w:p>
+    <w:p>
+      <w:pPr>
+        <w:pStyle w:val="NoSpacing"/>
+        <w:numPr>
+          <w:ilvl w:val="1"/>
+          <w:numId w:val="12"/>
+        </w:numPr>
+        <w:ind w:left="1080"/>
+      </w:pPr>
+      <w:r>
+        <w:t>Write the link down on the template handout provided in class</w:t>
+      </w:r>
+    </w:p>
+    <w:p>
+      <w:pPr>
+        <w:pStyle w:val="NoSpacing"/>
+        <w:ind w:left="1080"/>
+      </w:pPr>
+    </w:p>
+    <w:p>
+      <w:pPr>
+        <w:pStyle w:val="NoSpacing"/>
+        <w:numPr>
+          <w:ilvl w:val="0"/>
+          <w:numId w:val="12"/>
+        </w:numPr>
+        <w:ind w:left="360"/>
+      </w:pPr>
+      <w:r>
+        <w:t xml:space="preserve">Use the five different </w:t>
+      </w:r>
+      <w:r>
+        <w:t>portfolios</w:t>
+      </w:r>
+      <w:r>
+        <w:t xml:space="preserve"> created by your group to complete </w:t>
+      </w:r>
+      <w:r>
+        <w:t>the table of questions in the template handout</w:t>
+      </w:r>
+      <w:r>
+        <w:t>.</w:t>
+      </w:r>
+    </w:p>
+    <w:p>
+      <w:pPr>
+        <w:pStyle w:val="NoSpacing"/>
+        <w:numPr>
+          <w:ilvl w:val="1"/>
+          <w:numId w:val="12"/>
+        </w:numPr>
+        <w:ind w:left="1080"/>
+      </w:pPr>
+      <w:r>
+        <w:t>Work together as a group to complete each malware type in order</w:t>
+      </w:r>
+    </w:p>
+    <w:p>
+      <w:pPr>
+        <w:pStyle w:val="NoSpacing"/>
+        <w:numPr>
+          <w:ilvl w:val="1"/>
+          <w:numId w:val="12"/>
+        </w:numPr>
+        <w:ind w:left="1080"/>
+      </w:pPr>
+      <w:r>
+        <w:t xml:space="preserve">The </w:t>
+      </w:r>
+      <w:r>
+        <w:rPr>
+          <w:b/>
+          <w:i/>
+        </w:rPr>
+        <w:t>author</w:t>
+      </w:r>
+      <w:r>
+        <w:t xml:space="preserve"> of the malware type portfolio teaches other group members about what they have found out.</w:t>
+      </w:r>
+    </w:p>
+    <w:p>
+      <w:pPr>
+        <w:pStyle w:val="NoSpacing"/>
+        <w:numPr>
+          <w:ilvl w:val="1"/>
+          <w:numId w:val="12"/>
+        </w:numPr>
+        <w:ind w:left="1080"/>
+      </w:pPr>
+      <w:r>
+        <w:t xml:space="preserve">The </w:t>
+      </w:r>
+      <w:r>
+        <w:rPr>
+          <w:b/>
+          <w:i/>
+        </w:rPr>
+        <w:t>learner</w:t>
+      </w:r>
+      <w:r>
+        <w:t xml:space="preserve"> group members summarize (in words) their answers to the template questions.</w:t>
+      </w:r>
+    </w:p>
+    <w:p>
+      <w:pPr>
+        <w:pStyle w:val="NoSpacing"/>
+        <w:numPr>
+          <w:ilvl w:val="1"/>
+          <w:numId w:val="12"/>
+        </w:numPr>
+        <w:ind w:left="1080"/>
+      </w:pPr>
+      <w:r>
+        <w:t>The roles are switched for each malware type portfolio.</w:t>
+      </w:r>
+      <w:r>
+        <w:br/>
+      </w:r>
+    </w:p>
+    <w:p>
+      <w:pPr>
+        <w:pStyle w:val="NoSpacing"/>
+        <w:numPr>
+          <w:ilvl w:val="0"/>
+          <w:numId w:val="12"/>
+        </w:numPr>
+        <w:ind w:left="360"/>
+      </w:pPr>
+      <w:r>
+        <w:t>Hand in the completed template for individual evaluation.</w:t>
+      </w:r>
+      <w:bookmarkStart w:id="0" w:name="_GoBack"/>
+      <w:bookmarkEnd w:id="0"/>
     </w:p>
     <w:p>
       <w:r>
@@ -5924,7 +6177,7 @@
 </file>
 
 <file path=customXml/itemProps1.xml><?xml version="1.0" encoding="utf-8"?>
-<ds:datastoreItem xmlns:ds="http://schemas.openxmlformats.org/officeDocument/2006/customXml" ds:itemID="{B9F8148E-A775-4250-BA70-EBE3A0E6E5ED}">
+<ds:datastoreItem xmlns:ds="http://schemas.openxmlformats.org/officeDocument/2006/customXml" ds:itemID="{65FFD3D4-D06F-45A6-BF7B-2C0C0B1653C3}">
   <ds:schemaRefs>
     <ds:schemaRef ds:uri="http://schemas.openxmlformats.org/officeDocument/2006/bibliography"/>
   </ds:schemaRefs>
